--- a/database.docx
+++ b/database.docx
@@ -1159,76 +1159,16 @@
         </w:tc>
       </w:tr>
     </w:tbl>
-    <w:p>
-      <w:pPr>
-        <w:rPr>
-          <w:rFonts w:hint="eastAsia"/>
-        </w:rPr>
-      </w:pPr>
-    </w:p>
-    <w:p>
-      <w:pPr>
-        <w:rPr>
-          <w:rFonts w:hint="eastAsia"/>
-        </w:rPr>
-      </w:pPr>
-    </w:p>
-    <w:p>
-      <w:pPr>
-        <w:rPr>
-          <w:rFonts w:hint="eastAsia"/>
-        </w:rPr>
-      </w:pPr>
-    </w:p>
-    <w:p>
-      <w:pPr>
-        <w:rPr>
-          <w:rFonts w:hint="eastAsia"/>
-        </w:rPr>
-      </w:pPr>
-    </w:p>
-    <w:p>
-      <w:pPr>
-        <w:rPr>
-          <w:rFonts w:hint="eastAsia"/>
-        </w:rPr>
-      </w:pPr>
-    </w:p>
-    <w:p>
-      <w:pPr>
-        <w:rPr>
-          <w:rFonts w:hint="eastAsia"/>
-        </w:rPr>
-      </w:pPr>
-    </w:p>
-    <w:p>
-      <w:pPr>
-        <w:rPr>
-          <w:rFonts w:hint="eastAsia"/>
-        </w:rPr>
-      </w:pPr>
-    </w:p>
-    <w:p>
-      <w:pPr>
-        <w:rPr>
-          <w:rFonts w:hint="eastAsia"/>
-        </w:rPr>
-      </w:pPr>
-    </w:p>
-    <w:p>
-      <w:pPr>
-        <w:rPr>
-          <w:rFonts w:hint="eastAsia"/>
-        </w:rPr>
-      </w:pPr>
-    </w:p>
-    <w:p>
-      <w:pPr>
-        <w:rPr>
-          <w:rFonts w:hint="eastAsia"/>
-        </w:rPr>
-      </w:pPr>
-    </w:p>
+    <w:p/>
+    <w:p/>
+    <w:p/>
+    <w:p/>
+    <w:p/>
+    <w:p/>
+    <w:p/>
+    <w:p/>
+    <w:p/>
+    <w:p/>
     <w:p/>
     <w:p>
       <w:pPr>
@@ -2539,48 +2479,12 @@
     </w:tbl>
     <w:p/>
     <w:p/>
-    <w:p>
-      <w:pPr>
-        <w:rPr>
-          <w:rFonts w:hint="eastAsia"/>
-        </w:rPr>
-      </w:pPr>
-    </w:p>
-    <w:p>
-      <w:pPr>
-        <w:rPr>
-          <w:rFonts w:hint="eastAsia"/>
-        </w:rPr>
-      </w:pPr>
-    </w:p>
-    <w:p>
-      <w:pPr>
-        <w:rPr>
-          <w:rFonts w:hint="eastAsia"/>
-        </w:rPr>
-      </w:pPr>
-    </w:p>
-    <w:p>
-      <w:pPr>
-        <w:rPr>
-          <w:rFonts w:hint="eastAsia"/>
-        </w:rPr>
-      </w:pPr>
-    </w:p>
-    <w:p>
-      <w:pPr>
-        <w:rPr>
-          <w:rFonts w:hint="eastAsia"/>
-        </w:rPr>
-      </w:pPr>
-    </w:p>
-    <w:p>
-      <w:pPr>
-        <w:rPr>
-          <w:rFonts w:hint="eastAsia"/>
-        </w:rPr>
-      </w:pPr>
-    </w:p>
+    <w:p/>
+    <w:p/>
+    <w:p/>
+    <w:p/>
+    <w:p/>
+    <w:p/>
     <w:p/>
     <w:p>
       <w:pPr>
@@ -2596,12 +2500,22 @@
         <w:lastRenderedPageBreak/>
         <w:t>订单表</w:t>
       </w:r>
+      <w:proofErr w:type="spellStart"/>
       <w:r>
         <w:rPr>
           <w:rFonts w:hint="eastAsia"/>
         </w:rPr>
         <w:t>order</w:t>
       </w:r>
+      <w:r>
+        <w:rPr>
+          <w:rFonts w:hint="eastAsia"/>
+        </w:rPr>
+        <w:t>_table</w:t>
+      </w:r>
+      <w:bookmarkStart w:id="0" w:name="_GoBack"/>
+      <w:bookmarkEnd w:id="0"/>
+      <w:proofErr w:type="spellEnd"/>
     </w:p>
     <w:tbl>
       <w:tblPr>
@@ -3146,11 +3060,6 @@
             <w:tcW w:w="2314" w:type="dxa"/>
           </w:tcPr>
           <w:p>
-            <w:pPr>
-              <w:rPr>
-                <w:rFonts w:hint="eastAsia"/>
-              </w:rPr>
-            </w:pPr>
             <w:r>
               <w:t>0</w:t>
             </w:r>
@@ -3186,11 +3095,6 @@
             </w:r>
           </w:p>
           <w:p>
-            <w:pPr>
-              <w:rPr>
-                <w:rFonts w:hint="eastAsia"/>
-              </w:rPr>
-            </w:pPr>
             <w:r>
               <w:rPr>
                 <w:rFonts w:hint="eastAsia"/>
@@ -3359,11 +3263,6 @@
             <w:tcW w:w="2130" w:type="dxa"/>
           </w:tcPr>
           <w:p>
-            <w:pPr>
-              <w:rPr>
-                <w:rFonts w:hint="eastAsia"/>
-              </w:rPr>
-            </w:pPr>
             <w:proofErr w:type="spellStart"/>
             <w:r>
               <w:rPr>
@@ -3379,11 +3278,6 @@
             <w:tcW w:w="1947" w:type="dxa"/>
           </w:tcPr>
           <w:p>
-            <w:pPr>
-              <w:rPr>
-                <w:rFonts w:hint="eastAsia"/>
-              </w:rPr>
-            </w:pPr>
             <w:proofErr w:type="spellStart"/>
             <w:r>
               <w:rPr>
@@ -3405,11 +3299,6 @@
             <w:tcW w:w="2131" w:type="dxa"/>
           </w:tcPr>
           <w:p>
-            <w:pPr>
-              <w:rPr>
-                <w:rFonts w:hint="eastAsia"/>
-              </w:rPr>
-            </w:pPr>
             <w:r>
               <w:rPr>
                 <w:rFonts w:hint="eastAsia"/>
@@ -3425,11 +3314,6 @@
             <w:tcW w:w="2130" w:type="dxa"/>
           </w:tcPr>
           <w:p>
-            <w:pPr>
-              <w:rPr>
-                <w:rFonts w:hint="eastAsia"/>
-              </w:rPr>
-            </w:pPr>
             <w:proofErr w:type="spellStart"/>
             <w:r>
               <w:rPr>
@@ -3445,11 +3329,6 @@
             <w:tcW w:w="1947" w:type="dxa"/>
           </w:tcPr>
           <w:p>
-            <w:pPr>
-              <w:rPr>
-                <w:rFonts w:hint="eastAsia"/>
-              </w:rPr>
-            </w:pPr>
             <w:proofErr w:type="spellStart"/>
             <w:r>
               <w:rPr>
@@ -3471,11 +3350,6 @@
             <w:tcW w:w="2131" w:type="dxa"/>
           </w:tcPr>
           <w:p>
-            <w:pPr>
-              <w:rPr>
-                <w:rFonts w:hint="eastAsia"/>
-              </w:rPr>
-            </w:pPr>
             <w:r>
               <w:rPr>
                 <w:rFonts w:hint="eastAsia"/>
@@ -3608,13 +3482,7 @@
       </w:r>
       <w:proofErr w:type="spellEnd"/>
     </w:p>
-    <w:p>
-      <w:pPr>
-        <w:rPr>
-          <w:rFonts w:hint="eastAsia"/>
-        </w:rPr>
-      </w:pPr>
-    </w:p>
+    <w:p/>
     <w:tbl>
       <w:tblPr>
         <w:tblStyle w:val="a6"/>
@@ -5125,16 +4993,8 @@
         </w:rPr>
         <w:t>pay</w:t>
       </w:r>
-      <w:bookmarkStart w:id="0" w:name="_GoBack"/>
-      <w:bookmarkEnd w:id="0"/>
     </w:p>
-    <w:p>
-      <w:pPr>
-        <w:rPr>
-          <w:rFonts w:hint="eastAsia"/>
-        </w:rPr>
-      </w:pPr>
-    </w:p>
+    <w:p/>
     <w:tbl>
       <w:tblPr>
         <w:tblStyle w:val="a6"/>
